--- a/Batch-07/Labs/ELB/QuickLab/TNGS LAB  - Elastic Load Balancing.docx
+++ b/Batch-07/Labs/ELB/QuickLab/TNGS LAB  - Elastic Load Balancing.docx
@@ -1,6 +1,6 @@
 
 <file path=word/document.xml><?xml version="1.0" encoding="utf-8"?>
-<w:document xmlns:wpc="http://schemas.microsoft.com/office/word/2010/wordprocessingCanvas" xmlns:cx="http://schemas.microsoft.com/office/drawing/2014/chartex" xmlns:cx1="http://schemas.microsoft.com/office/drawing/2015/9/8/chartex" xmlns:cx2="http://schemas.microsoft.com/office/drawing/2015/10/21/chartex" xmlns:cx3="http://schemas.microsoft.com/office/drawing/2016/5/9/chartex" xmlns:cx4="http://schemas.microsoft.com/office/drawing/2016/5/10/chartex" xmlns:cx5="http://schemas.microsoft.com/office/drawing/2016/5/11/chartex" xmlns:cx6="http://schemas.microsoft.com/office/drawing/2016/5/12/chartex" xmlns:cx7="http://schemas.microsoft.com/office/drawing/2016/5/13/chartex" xmlns:cx8="http://schemas.microsoft.com/office/drawing/2016/5/14/chartex" xmlns:mc="http://schemas.openxmlformats.org/markup-compatibility/2006" xmlns:aink="http://schemas.microsoft.com/office/drawing/2016/ink" xmlns:am3d="http://schemas.microsoft.com/office/drawing/2017/model3d" xmlns:o="urn:schemas-microsoft-com:office:office" xmlns:r="http://schemas.openxmlformats.org/officeDocument/2006/relationships" xmlns:m="http://schemas.openxmlformats.org/officeDocument/2006/math" xmlns:v="urn:schemas-microsoft-com:vml" xmlns:wp14="http://schemas.microsoft.com/office/word/2010/wordprocessingDrawing" xmlns:wp="http://schemas.openxmlformats.org/drawingml/2006/wordprocessingDrawing" xmlns:w10="urn:schemas-microsoft-com:office:word" xmlns:w="http://schemas.openxmlformats.org/wordprocessingml/2006/main" xmlns:w14="http://schemas.microsoft.com/office/word/2010/wordml" xmlns:w15="http://schemas.microsoft.com/office/word/2012/wordml" xmlns:w16cex="http://schemas.microsoft.com/office/word/2018/wordml/cex" xmlns:w16cid="http://schemas.microsoft.com/office/word/2016/wordml/cid" xmlns:w16="http://schemas.microsoft.com/office/word/2018/wordml" xmlns:w16se="http://schemas.microsoft.com/office/word/2015/wordml/symex" xmlns:wpg="http://schemas.microsoft.com/office/word/2010/wordprocessingGroup" xmlns:wpi="http://schemas.microsoft.com/office/word/2010/wordprocessingInk" xmlns:wne="http://schemas.microsoft.com/office/word/2006/wordml" xmlns:wps="http://schemas.microsoft.com/office/word/2010/wordprocessingShape" mc:Ignorable="w14 w15 w16se w16cid w16 w16cex wp14">
+<w:document xmlns:wpc="http://schemas.microsoft.com/office/word/2010/wordprocessingCanvas" xmlns:cx="http://schemas.microsoft.com/office/drawing/2014/chartex" xmlns:cx1="http://schemas.microsoft.com/office/drawing/2015/9/8/chartex" xmlns:cx2="http://schemas.microsoft.com/office/drawing/2015/10/21/chartex" xmlns:cx3="http://schemas.microsoft.com/office/drawing/2016/5/9/chartex" xmlns:cx4="http://schemas.microsoft.com/office/drawing/2016/5/10/chartex" xmlns:cx5="http://schemas.microsoft.com/office/drawing/2016/5/11/chartex" xmlns:cx6="http://schemas.microsoft.com/office/drawing/2016/5/12/chartex" xmlns:cx7="http://schemas.microsoft.com/office/drawing/2016/5/13/chartex" xmlns:cx8="http://schemas.microsoft.com/office/drawing/2016/5/14/chartex" xmlns:mc="http://schemas.openxmlformats.org/markup-compatibility/2006" xmlns:aink="http://schemas.microsoft.com/office/drawing/2016/ink" xmlns:am3d="http://schemas.microsoft.com/office/drawing/2017/model3d" xmlns:o="urn:schemas-microsoft-com:office:office" xmlns:r="http://schemas.openxmlformats.org/officeDocument/2006/relationships" xmlns:m="http://schemas.openxmlformats.org/officeDocument/2006/math" xmlns:v="urn:schemas-microsoft-com:vml" xmlns:wp14="http://schemas.microsoft.com/office/word/2010/wordprocessingDrawing" xmlns:wp="http://schemas.openxmlformats.org/drawingml/2006/wordprocessingDrawing" xmlns:w10="urn:schemas-microsoft-com:office:word" xmlns:w="http://schemas.openxmlformats.org/wordprocessingml/2006/main" xmlns:w14="http://schemas.microsoft.com/office/word/2010/wordml" xmlns:w15="http://schemas.microsoft.com/office/word/2012/wordml" xmlns:w16cex="http://schemas.microsoft.com/office/word/2018/wordml/cex" xmlns:w16cid="http://schemas.microsoft.com/office/word/2016/wordml/cid" xmlns:w16="http://schemas.microsoft.com/office/word/2018/wordml" xmlns:w16sdtdh="http://schemas.microsoft.com/office/word/2020/wordml/sdtdatahash" xmlns:w16se="http://schemas.microsoft.com/office/word/2015/wordml/symex" xmlns:wpg="http://schemas.microsoft.com/office/word/2010/wordprocessingGroup" xmlns:wpi="http://schemas.microsoft.com/office/word/2010/wordprocessingInk" xmlns:wne="http://schemas.microsoft.com/office/word/2006/wordml" xmlns:wps="http://schemas.microsoft.com/office/word/2010/wordprocessingShape" mc:Ignorable="w14 w15 w16se w16cid w16 w16cex w16sdtdh wp14">
   <w:body>
     <w:p>
       <w:pPr>
@@ -100,6 +100,51 @@
           <w:szCs w:val="26"/>
         </w:rPr>
         <w:instrText xml:space="preserve"> INCLUDEPICTURE "https://s3.us-west-2.amazonaws.com/us-west-2-aws-training/awsu-spl/spl-68/2.0.8.prod/images/diagram.png" \* MERGEFORMATINET </w:instrText>
+      </w:r>
+      <w:r>
+        <w:rPr>
+          <w:rFonts w:ascii="Helvetica" w:eastAsia="Times New Roman" w:hAnsi="Helvetica" w:cs="Helvetica"/>
+          <w:color w:val="202124"/>
+          <w:sz w:val="26"/>
+          <w:szCs w:val="26"/>
+        </w:rPr>
+        <w:fldChar w:fldCharType="separate"/>
+      </w:r>
+      <w:r>
+        <w:rPr>
+          <w:rFonts w:ascii="Helvetica" w:eastAsia="Times New Roman" w:hAnsi="Helvetica" w:cs="Helvetica"/>
+          <w:color w:val="202124"/>
+          <w:sz w:val="26"/>
+          <w:szCs w:val="26"/>
+        </w:rPr>
+        <w:fldChar w:fldCharType="begin"/>
+      </w:r>
+      <w:r>
+        <w:rPr>
+          <w:rFonts w:ascii="Helvetica" w:eastAsia="Times New Roman" w:hAnsi="Helvetica" w:cs="Helvetica"/>
+          <w:color w:val="202124"/>
+          <w:sz w:val="26"/>
+          <w:szCs w:val="26"/>
+        </w:rPr>
+        <w:instrText xml:space="preserve"> </w:instrText>
+      </w:r>
+      <w:r>
+        <w:rPr>
+          <w:rFonts w:ascii="Helvetica" w:eastAsia="Times New Roman" w:hAnsi="Helvetica" w:cs="Helvetica"/>
+          <w:color w:val="202124"/>
+          <w:sz w:val="26"/>
+          <w:szCs w:val="26"/>
+        </w:rPr>
+        <w:instrText>INCLUDEPICTURE  "https://s3.us-west-2.amazonaws.com/us-west-2-aws-training/awsu-spl/spl-68/2.0.8.prod/images/diagram.png" \* MERGEFORMATINET</w:instrText>
+      </w:r>
+      <w:r>
+        <w:rPr>
+          <w:rFonts w:ascii="Helvetica" w:eastAsia="Times New Roman" w:hAnsi="Helvetica" w:cs="Helvetica"/>
+          <w:color w:val="202124"/>
+          <w:sz w:val="26"/>
+          <w:szCs w:val="26"/>
+        </w:rPr>
+        <w:instrText xml:space="preserve"> </w:instrText>
       </w:r>
       <w:r>
         <w:rPr>
@@ -137,10 +182,19 @@
             <v:path o:extrusionok="f" gradientshapeok="t" o:connecttype="rect"/>
             <o:lock v:ext="edit" aspectratio="t"/>
           </v:shapetype>
-          <v:shape id="_x0000_i1027" type="#_x0000_t75" alt="diagram" style="width:468.3pt;height:330.05pt">
+          <v:shape id="_x0000_i1025" type="#_x0000_t75" alt="diagram" style="width:468.2pt;height:330.05pt">
             <v:imagedata r:id="rId7" r:href="rId8"/>
           </v:shape>
         </w:pict>
+      </w:r>
+      <w:r>
+        <w:rPr>
+          <w:rFonts w:ascii="Helvetica" w:eastAsia="Times New Roman" w:hAnsi="Helvetica" w:cs="Helvetica"/>
+          <w:color w:val="202124"/>
+          <w:sz w:val="26"/>
+          <w:szCs w:val="26"/>
+        </w:rPr>
+        <w:fldChar w:fldCharType="end"/>
       </w:r>
       <w:r>
         <w:rPr>
@@ -858,21 +912,8 @@
           <w:sz w:val="26"/>
           <w:szCs w:val="26"/>
         </w:rPr>
-        <w:t>t</w:t>
-      </w:r>
-      <w:proofErr w:type="gramStart"/>
-      <w:r>
-        <w:rPr>
-          <w:rFonts w:ascii="Helvetica" w:eastAsia="Times New Roman" w:hAnsi="Helvetica" w:cs="Helvetica"/>
-          <w:b/>
-          <w:bCs/>
-          <w:color w:val="202124"/>
-          <w:sz w:val="26"/>
-          <w:szCs w:val="26"/>
-        </w:rPr>
-        <w:t>2.micro</w:t>
-      </w:r>
-      <w:proofErr w:type="gramEnd"/>
+        <w:t>t2.micro</w:t>
+      </w:r>
       <w:r>
         <w:rPr>
           <w:rFonts w:ascii="Helvetica" w:eastAsia="Times New Roman" w:hAnsi="Helvetica" w:cs="Helvetica"/>
@@ -972,11 +1013,11 @@
           <w:sz w:val="26"/>
           <w:szCs w:val="26"/>
         </w:rPr>
-        <w:object w:dxaOrig="4320" w:dyaOrig="4320" w14:anchorId="34F55C21">
-          <v:shape id="_x0000_i1069" type="#_x0000_t75" style="width:17.3pt;height:17.85pt" o:ole="">
+        <w:object w:dxaOrig="225" w:dyaOrig="225" w14:anchorId="34F55C21">
+          <v:shape id="_x0000_i1071" type="#_x0000_t75" style="width:17.5pt;height:17.9pt" o:ole="">
             <v:imagedata r:id="rId9" o:title=""/>
           </v:shape>
-          <w:control r:id="rId10" w:name="DefaultOcxName5" w:shapeid="_x0000_i1069"/>
+          <w:control r:id="rId10" w:name="DefaultOcxName5" w:shapeid="_x0000_i1071"/>
         </w:object>
       </w:r>
     </w:p>
@@ -1015,6 +1056,7 @@
         </w:rPr>
         <w:t> </w:t>
       </w:r>
+      <w:proofErr w:type="spellStart"/>
       <w:r>
         <w:rPr>
           <w:rFonts w:ascii="Helvetica" w:eastAsia="Times New Roman" w:hAnsi="Helvetica" w:cs="Helvetica"/>
@@ -1024,7 +1066,55 @@
           <w:sz w:val="26"/>
           <w:szCs w:val="26"/>
         </w:rPr>
-        <w:t>Lab VPC</w:t>
+        <w:t>My</w:t>
+      </w:r>
+      <w:r>
+        <w:rPr>
+          <w:rFonts w:ascii="Helvetica" w:eastAsia="Times New Roman" w:hAnsi="Helvetica" w:cs="Helvetica"/>
+          <w:i/>
+          <w:iCs/>
+          <w:color w:val="202124"/>
+          <w:sz w:val="26"/>
+          <w:szCs w:val="26"/>
+        </w:rPr>
+        <w:t>VPC</w:t>
+      </w:r>
+      <w:proofErr w:type="spellEnd"/>
+    </w:p>
+    <w:p>
+      <w:pPr>
+        <w:numPr>
+          <w:ilvl w:val="0"/>
+          <w:numId w:val="32"/>
+        </w:numPr>
+        <w:spacing w:after="0" w:line="240" w:lineRule="auto"/>
+        <w:ind w:left="5520"/>
+        <w:rPr>
+          <w:rFonts w:ascii="Helvetica" w:eastAsia="Times New Roman" w:hAnsi="Helvetica" w:cs="Helvetica"/>
+          <w:color w:val="202124"/>
+          <w:sz w:val="26"/>
+          <w:szCs w:val="26"/>
+        </w:rPr>
+      </w:pPr>
+      <w:r>
+        <w:rPr>
+          <w:rFonts w:ascii="Helvetica" w:eastAsia="Times New Roman" w:hAnsi="Helvetica" w:cs="Helvetica"/>
+          <w:b/>
+          <w:bCs/>
+          <w:color w:val="202124"/>
+          <w:sz w:val="26"/>
+          <w:szCs w:val="26"/>
+        </w:rPr>
+        <w:t>Subnet:</w:t>
+      </w:r>
+      <w:r>
+        <w:rPr>
+          <w:rFonts w:ascii="Helvetica" w:eastAsia="Times New Roman" w:hAnsi="Helvetica" w:cs="Helvetica"/>
+          <w:color w:val="202124"/>
+          <w:sz w:val="26"/>
+          <w:szCs w:val="26"/>
+        </w:rPr>
+        <w:t xml:space="preserve"> Select a subnet in AZ1a</w:t>
       </w:r>
     </w:p>
     <w:p>
@@ -1049,17 +1139,7 @@
           <w:sz w:val="26"/>
           <w:szCs w:val="26"/>
         </w:rPr>
-        <w:t xml:space="preserve">Scroll to the bottom of the screen, then </w:t>
-      </w:r>
-      <w:proofErr w:type="gramStart"/>
-      <w:r>
-        <w:rPr>
-          <w:rFonts w:ascii="Helvetica" w:eastAsia="Times New Roman" w:hAnsi="Helvetica" w:cs="Helvetica"/>
-          <w:color w:val="202124"/>
-          <w:sz w:val="26"/>
-          <w:szCs w:val="26"/>
-        </w:rPr>
-        <w:t>expand  </w:t>
+        <w:t>Scroll to the bottom of the screen, then expand  </w:t>
       </w:r>
       <w:r>
         <w:rPr>
@@ -1070,19 +1150,7 @@
           <w:sz w:val="26"/>
           <w:szCs w:val="26"/>
         </w:rPr>
-        <w:t>Advanced</w:t>
-      </w:r>
-      <w:proofErr w:type="gramEnd"/>
-      <w:r>
-        <w:rPr>
-          <w:rFonts w:ascii="Helvetica" w:eastAsia="Times New Roman" w:hAnsi="Helvetica" w:cs="Helvetica"/>
-          <w:b/>
-          <w:bCs/>
-          <w:color w:val="202124"/>
-          <w:sz w:val="26"/>
-          <w:szCs w:val="26"/>
-        </w:rPr>
-        <w:t xml:space="preserve"> Details</w:t>
+        <w:t>Advanced Details</w:t>
       </w:r>
       <w:r>
         <w:rPr>
@@ -1160,7 +1228,6 @@
           <w:szCs w:val="20"/>
         </w:rPr>
       </w:pPr>
-      <w:proofErr w:type="gramStart"/>
       <w:r>
         <w:rPr>
           <w:rFonts w:ascii="Courier New" w:eastAsia="Times New Roman" w:hAnsi="Courier New" w:cs="Courier New"/>
@@ -1168,17 +1235,7 @@
           <w:sz w:val="20"/>
           <w:szCs w:val="20"/>
         </w:rPr>
-        <w:t>#!/</w:t>
-      </w:r>
-      <w:proofErr w:type="gramEnd"/>
-      <w:r>
-        <w:rPr>
-          <w:rFonts w:ascii="Courier New" w:eastAsia="Times New Roman" w:hAnsi="Courier New" w:cs="Courier New"/>
-          <w:color w:val="CCCCCC"/>
-          <w:sz w:val="20"/>
-          <w:szCs w:val="20"/>
-        </w:rPr>
-        <w:t>bin/sh</w:t>
+        <w:t>#!/bin/sh</w:t>
       </w:r>
     </w:p>
     <w:p>
@@ -1320,7 +1377,6 @@
         <w:t xml:space="preserve"> start </w:t>
       </w:r>
       <w:proofErr w:type="spellStart"/>
-      <w:proofErr w:type="gramStart"/>
       <w:r>
         <w:rPr>
           <w:rFonts w:ascii="Courier New" w:eastAsia="Times New Roman" w:hAnsi="Courier New" w:cs="Courier New"/>
@@ -1331,7 +1387,6 @@
         <w:t>httpd.service</w:t>
       </w:r>
       <w:proofErr w:type="spellEnd"/>
-      <w:proofErr w:type="gramEnd"/>
     </w:p>
     <w:p>
       <w:pPr>
@@ -1697,11 +1752,11 @@
           <w:sz w:val="26"/>
           <w:szCs w:val="26"/>
         </w:rPr>
-        <w:object w:dxaOrig="4320" w:dyaOrig="4320" w14:anchorId="43DC2FBC">
-          <v:shape id="_x0000_i1072" type="#_x0000_t75" style="width:25.9pt;height:17.85pt" o:ole="">
+        <w:object w:dxaOrig="225" w:dyaOrig="225" w14:anchorId="43DC2FBC">
+          <v:shape id="_x0000_i1047" type="#_x0000_t75" style="width:25.8pt;height:17.9pt" o:ole="">
             <v:imagedata r:id="rId11" o:title=""/>
           </v:shape>
-          <w:control r:id="rId12" w:name="DefaultOcxName11" w:shapeid="_x0000_i1072"/>
+          <w:control r:id="rId12" w:name="DefaultOcxName11" w:shapeid="_x0000_i1047"/>
         </w:object>
       </w:r>
     </w:p>
@@ -1747,11 +1802,11 @@
           <w:sz w:val="26"/>
           <w:szCs w:val="26"/>
         </w:rPr>
-        <w:object w:dxaOrig="4320" w:dyaOrig="4320" w14:anchorId="71201FA7">
-          <v:shape id="_x0000_i1073" type="#_x0000_t75" style="width:57pt;height:17.85pt" o:ole="">
+        <w:object w:dxaOrig="225" w:dyaOrig="225" w14:anchorId="71201FA7">
+          <v:shape id="_x0000_i1050" type="#_x0000_t75" style="width:57pt;height:17.9pt" o:ole="">
             <v:imagedata r:id="rId13" o:title=""/>
           </v:shape>
-          <w:control r:id="rId14" w:name="DefaultOcxName21" w:shapeid="_x0000_i1073"/>
+          <w:control r:id="rId14" w:name="DefaultOcxName21" w:shapeid="_x0000_i1050"/>
         </w:object>
       </w:r>
     </w:p>
@@ -1864,11 +1919,11 @@
           <w:sz w:val="26"/>
           <w:szCs w:val="26"/>
         </w:rPr>
-        <w:object w:dxaOrig="4320" w:dyaOrig="4320" w14:anchorId="786B3A22">
-          <v:shape id="_x0000_i1076" type="#_x0000_t75" style="width:57pt;height:17.85pt" o:ole="">
+        <w:object w:dxaOrig="225" w:dyaOrig="225" w14:anchorId="786B3A22">
+          <v:shape id="_x0000_i1053" type="#_x0000_t75" style="width:57pt;height:17.9pt" o:ole="">
             <v:imagedata r:id="rId13" o:title=""/>
           </v:shape>
-          <w:control r:id="rId15" w:name="DefaultOcxName3" w:shapeid="_x0000_i1076"/>
+          <w:control r:id="rId15" w:name="DefaultOcxName3" w:shapeid="_x0000_i1053"/>
         </w:object>
       </w:r>
     </w:p>
@@ -1914,11 +1969,11 @@
           <w:sz w:val="26"/>
           <w:szCs w:val="26"/>
         </w:rPr>
-        <w:object w:dxaOrig="4320" w:dyaOrig="4320" w14:anchorId="44A21CEB">
-          <v:shape id="_x0000_i1077" type="#_x0000_t75" style="width:57pt;height:17.85pt" o:ole="">
-            <v:imagedata r:id="rId16" o:title=""/>
+        <w:object w:dxaOrig="225" w:dyaOrig="225" w14:anchorId="44A21CEB">
+          <v:shape id="_x0000_i1056" type="#_x0000_t75" style="width:57pt;height:17.9pt" o:ole="">
+            <v:imagedata r:id="rId13" o:title=""/>
           </v:shape>
-          <w:control r:id="rId17" w:name="DefaultOcxName4" w:shapeid="_x0000_i1077"/>
+          <w:control r:id="rId16" w:name="DefaultOcxName4" w:shapeid="_x0000_i1056"/>
         </w:object>
       </w:r>
     </w:p>
@@ -2027,25 +2082,14 @@
           <w:szCs w:val="26"/>
         </w:rPr>
       </w:pPr>
-      <w:proofErr w:type="gramStart"/>
-      <w:r>
-        <w:rPr>
-          <w:rFonts w:ascii="Helvetica" w:eastAsia="Times New Roman" w:hAnsi="Helvetica" w:cs="Helvetica"/>
-          <w:color w:val="202124"/>
-          <w:sz w:val="26"/>
-          <w:szCs w:val="26"/>
-        </w:rPr>
-        <w:t>Click  to</w:t>
-      </w:r>
-      <w:proofErr w:type="gramEnd"/>
-      <w:r>
-        <w:rPr>
-          <w:rFonts w:ascii="Helvetica" w:eastAsia="Times New Roman" w:hAnsi="Helvetica" w:cs="Helvetica"/>
-          <w:color w:val="202124"/>
-          <w:sz w:val="26"/>
-          <w:szCs w:val="26"/>
-        </w:rPr>
-        <w:t xml:space="preserve"> remove the SSH rule.</w:t>
+      <w:r>
+        <w:rPr>
+          <w:rFonts w:ascii="Helvetica" w:eastAsia="Times New Roman" w:hAnsi="Helvetica" w:cs="Helvetica"/>
+          <w:color w:val="202124"/>
+          <w:sz w:val="26"/>
+          <w:szCs w:val="26"/>
+        </w:rPr>
+        <w:t>Click  to remove the SSH rule.</w:t>
       </w:r>
     </w:p>
     <w:p>
@@ -2243,27 +2287,7 @@
           <w:sz w:val="26"/>
           <w:szCs w:val="26"/>
         </w:rPr>
-        <w:t xml:space="preserve">This will add a default handler for HTTP that will allow requests from anywhere on the Internet. Since you want this web server to be accessible to the </w:t>
-      </w:r>
-      <w:proofErr w:type="gramStart"/>
-      <w:r>
-        <w:rPr>
-          <w:rFonts w:ascii="Helvetica" w:eastAsia="Times New Roman" w:hAnsi="Helvetica" w:cs="Helvetica"/>
-          <w:color w:val="202124"/>
-          <w:sz w:val="26"/>
-          <w:szCs w:val="26"/>
-        </w:rPr>
-        <w:t>general public</w:t>
-      </w:r>
-      <w:proofErr w:type="gramEnd"/>
-      <w:r>
-        <w:rPr>
-          <w:rFonts w:ascii="Helvetica" w:eastAsia="Times New Roman" w:hAnsi="Helvetica" w:cs="Helvetica"/>
-          <w:color w:val="202124"/>
-          <w:sz w:val="26"/>
-          <w:szCs w:val="26"/>
-        </w:rPr>
-        <w:t>.</w:t>
+        <w:t>This will add a default handler for HTTP that will allow requests from anywhere on the Internet. Since you want this web server to be accessible to the general public.</w:t>
       </w:r>
     </w:p>
     <w:p>
@@ -2428,7 +2452,6 @@
           <w:szCs w:val="26"/>
         </w:rPr>
       </w:pPr>
-      <w:proofErr w:type="gramStart"/>
       <w:r>
         <w:rPr>
           <w:rFonts w:ascii="Helvetica" w:eastAsia="Times New Roman" w:hAnsi="Helvetica" w:cs="Helvetica"/>
@@ -2447,19 +2470,7 @@
           <w:sz w:val="26"/>
           <w:szCs w:val="26"/>
         </w:rPr>
-        <w:t>I</w:t>
-      </w:r>
-      <w:proofErr w:type="gramEnd"/>
-      <w:r>
-        <w:rPr>
-          <w:rFonts w:ascii="Helvetica" w:eastAsia="Times New Roman" w:hAnsi="Helvetica" w:cs="Helvetica"/>
-          <w:b/>
-          <w:bCs/>
-          <w:color w:val="202124"/>
-          <w:sz w:val="26"/>
-          <w:szCs w:val="26"/>
-        </w:rPr>
-        <w:t xml:space="preserve"> acknowledge that...</w:t>
+        <w:t>I acknowledge that...</w:t>
       </w:r>
     </w:p>
     <w:p>
@@ -2733,27 +2744,7 @@
           <w:sz w:val="26"/>
           <w:szCs w:val="26"/>
         </w:rPr>
-        <w:t xml:space="preserve"> This may take a few minutes. You can refresh the status of your instances by clicking the </w:t>
-      </w:r>
-      <w:proofErr w:type="gramStart"/>
-      <w:r>
-        <w:rPr>
-          <w:rFonts w:ascii="Helvetica" w:eastAsia="Times New Roman" w:hAnsi="Helvetica" w:cs="Helvetica"/>
-          <w:color w:val="202124"/>
-          <w:sz w:val="26"/>
-          <w:szCs w:val="26"/>
-        </w:rPr>
-        <w:t>refresh  icon</w:t>
-      </w:r>
-      <w:proofErr w:type="gramEnd"/>
-      <w:r>
-        <w:rPr>
-          <w:rFonts w:ascii="Helvetica" w:eastAsia="Times New Roman" w:hAnsi="Helvetica" w:cs="Helvetica"/>
-          <w:color w:val="202124"/>
-          <w:sz w:val="26"/>
-          <w:szCs w:val="26"/>
-        </w:rPr>
-        <w:t>.</w:t>
+        <w:t> This may take a few minutes. You can refresh the status of your instances by clicking the refresh  icon.</w:t>
       </w:r>
     </w:p>
     <w:p>
@@ -3102,16 +3093,34 @@
           <w:sz w:val="26"/>
           <w:szCs w:val="26"/>
         </w:rPr>
-        <w:t>Configure Load Balancer</w:t>
-      </w:r>
-      <w:r>
-        <w:rPr>
-          <w:rFonts w:ascii="Helvetica" w:eastAsia="Times New Roman" w:hAnsi="Helvetica" w:cs="Helvetica"/>
-          <w:color w:val="202124"/>
-          <w:sz w:val="26"/>
-          <w:szCs w:val="26"/>
-        </w:rPr>
-        <w:t> page, configure:</w:t>
+        <w:t>Basic configuration</w:t>
+      </w:r>
+      <w:r>
+        <w:rPr>
+          <w:rFonts w:ascii="Helvetica" w:eastAsia="Times New Roman" w:hAnsi="Helvetica" w:cs="Helvetica"/>
+          <w:color w:val="202124"/>
+          <w:sz w:val="26"/>
+          <w:szCs w:val="26"/>
+        </w:rPr>
+        <w:t> </w:t>
+      </w:r>
+      <w:r>
+        <w:rPr>
+          <w:rFonts w:ascii="Helvetica" w:eastAsia="Times New Roman" w:hAnsi="Helvetica" w:cs="Helvetica"/>
+          <w:color w:val="202124"/>
+          <w:sz w:val="26"/>
+          <w:szCs w:val="26"/>
+        </w:rPr>
+        <w:t>section</w:t>
+      </w:r>
+      <w:r>
+        <w:rPr>
+          <w:rFonts w:ascii="Helvetica" w:eastAsia="Times New Roman" w:hAnsi="Helvetica" w:cs="Helvetica"/>
+          <w:color w:val="202124"/>
+          <w:sz w:val="26"/>
+          <w:szCs w:val="26"/>
+        </w:rPr>
+        <w:t>, configure:</w:t>
       </w:r>
     </w:p>
     <w:p>
@@ -3156,11 +3165,11 @@
           <w:sz w:val="26"/>
           <w:szCs w:val="26"/>
         </w:rPr>
-        <w:object w:dxaOrig="4320" w:dyaOrig="4320" w14:anchorId="4AAE5F00">
-          <v:shape id="_x0000_i1078" type="#_x0000_t75" style="width:29.4pt;height:17.85pt" o:ole="">
-            <v:imagedata r:id="rId18" o:title=""/>
+        <w:object w:dxaOrig="225" w:dyaOrig="225" w14:anchorId="4AAE5F00">
+          <v:shape id="_x0000_i1068" type="#_x0000_t75" style="width:29.55pt;height:17.9pt" o:ole="">
+            <v:imagedata r:id="rId17" o:title=""/>
           </v:shape>
-          <w:control r:id="rId19" w:name="DefaultOcxName" w:shapeid="_x0000_i1078"/>
+          <w:control r:id="rId18" w:name="DefaultOcxName" w:shapeid="_x0000_i1068"/>
         </w:object>
       </w:r>
     </w:p>
@@ -3199,6 +3208,7 @@
         </w:rPr>
         <w:t> </w:t>
       </w:r>
+      <w:proofErr w:type="spellStart"/>
       <w:r>
         <w:rPr>
           <w:rFonts w:ascii="Helvetica" w:eastAsia="Times New Roman" w:hAnsi="Helvetica" w:cs="Helvetica"/>
@@ -3208,8 +3218,20 @@
           <w:sz w:val="26"/>
           <w:szCs w:val="26"/>
         </w:rPr>
-        <w:t>Lab VPC</w:t>
-      </w:r>
+        <w:t>My</w:t>
+      </w:r>
+      <w:r>
+        <w:rPr>
+          <w:rFonts w:ascii="Helvetica" w:eastAsia="Times New Roman" w:hAnsi="Helvetica" w:cs="Helvetica"/>
+          <w:i/>
+          <w:iCs/>
+          <w:color w:val="202124"/>
+          <w:sz w:val="26"/>
+          <w:szCs w:val="26"/>
+        </w:rPr>
+        <w:t>VPC</w:t>
+      </w:r>
+      <w:proofErr w:type="spellEnd"/>
     </w:p>
     <w:p>
       <w:pPr>
@@ -3235,6 +3257,17 @@
           <w:sz w:val="26"/>
           <w:szCs w:val="26"/>
         </w:rPr>
+        <w:t xml:space="preserve">Network </w:t>
+      </w:r>
+      <w:r>
+        <w:rPr>
+          <w:rFonts w:ascii="Helvetica" w:eastAsia="Times New Roman" w:hAnsi="Helvetica" w:cs="Helvetica"/>
+          <w:b/>
+          <w:bCs/>
+          <w:color w:val="202124"/>
+          <w:sz w:val="26"/>
+          <w:szCs w:val="26"/>
+        </w:rPr>
         <w:t>Mappings:</w:t>
       </w:r>
       <w:r>
@@ -3244,27 +3277,16 @@
           <w:sz w:val="26"/>
           <w:szCs w:val="26"/>
         </w:rPr>
-        <w:t> </w:t>
-      </w:r>
-      <w:proofErr w:type="gramStart"/>
-      <w:r>
-        <w:rPr>
-          <w:rFonts w:ascii="Helvetica" w:eastAsia="Times New Roman" w:hAnsi="Helvetica" w:cs="Helvetica"/>
-          <w:color w:val="202124"/>
-          <w:sz w:val="26"/>
-          <w:szCs w:val="26"/>
-        </w:rPr>
-        <w:t>Select  both</w:t>
-      </w:r>
-      <w:proofErr w:type="gramEnd"/>
-      <w:r>
-        <w:rPr>
-          <w:rFonts w:ascii="Helvetica" w:eastAsia="Times New Roman" w:hAnsi="Helvetica" w:cs="Helvetica"/>
-          <w:color w:val="202124"/>
-          <w:sz w:val="26"/>
-          <w:szCs w:val="26"/>
-        </w:rPr>
-        <w:t xml:space="preserve"> Availability Zones</w:t>
+        <w:t> Select  both Availability Zones</w:t>
+      </w:r>
+      <w:r>
+        <w:rPr>
+          <w:rFonts w:ascii="Helvetica" w:eastAsia="Times New Roman" w:hAnsi="Helvetica" w:cs="Helvetica"/>
+          <w:color w:val="202124"/>
+          <w:sz w:val="26"/>
+          <w:szCs w:val="26"/>
+        </w:rPr>
+        <w:t xml:space="preserve"> 1a and 1b</w:t>
       </w:r>
     </w:p>
     <w:p>
@@ -3439,11 +3461,11 @@
           <w:sz w:val="26"/>
           <w:szCs w:val="26"/>
         </w:rPr>
-        <w:object w:dxaOrig="4320" w:dyaOrig="4320" w14:anchorId="1E7F5AAB">
-          <v:shape id="_x0000_i1079" type="#_x0000_t75" style="width:46.65pt;height:17.85pt" o:ole="">
-            <v:imagedata r:id="rId20" o:title=""/>
+        <w:object w:dxaOrig="225" w:dyaOrig="225" w14:anchorId="1E7F5AAB">
+          <v:shape id="_x0000_i1069" type="#_x0000_t75" style="width:46.6pt;height:17.9pt" o:ole="">
+            <v:imagedata r:id="rId19" o:title=""/>
           </v:shape>
-          <w:control r:id="rId21" w:name="DefaultOcxName1" w:shapeid="_x0000_i1079"/>
+          <w:control r:id="rId20" w:name="DefaultOcxName1" w:shapeid="_x0000_i1069"/>
         </w:object>
       </w:r>
     </w:p>
@@ -3471,6 +3493,134 @@
           <w:sz w:val="26"/>
           <w:szCs w:val="26"/>
         </w:rPr>
+        <w:t>Choose a target type</w:t>
+      </w:r>
+      <w:r>
+        <w:rPr>
+          <w:rFonts w:ascii="Helvetica" w:eastAsia="Times New Roman" w:hAnsi="Helvetica" w:cs="Helvetica"/>
+          <w:b/>
+          <w:bCs/>
+          <w:color w:val="202124"/>
+          <w:sz w:val="26"/>
+          <w:szCs w:val="26"/>
+        </w:rPr>
+        <w:t>:</w:t>
+      </w:r>
+      <w:r>
+        <w:rPr>
+          <w:rFonts w:ascii="Helvetica" w:eastAsia="Times New Roman" w:hAnsi="Helvetica" w:cs="Helvetica"/>
+          <w:color w:val="202124"/>
+          <w:sz w:val="26"/>
+          <w:szCs w:val="26"/>
+        </w:rPr>
+        <w:t xml:space="preserve"> I</w:t>
+      </w:r>
+      <w:r>
+        <w:rPr>
+          <w:rFonts w:ascii="Helvetica" w:eastAsia="Times New Roman" w:hAnsi="Helvetica" w:cs="Helvetica"/>
+          <w:color w:val="202124"/>
+          <w:sz w:val="26"/>
+          <w:szCs w:val="26"/>
+        </w:rPr>
+        <w:t>nstances</w:t>
+      </w:r>
+    </w:p>
+    <w:p>
+      <w:pPr>
+        <w:numPr>
+          <w:ilvl w:val="0"/>
+          <w:numId w:val="8"/>
+        </w:numPr>
+        <w:spacing w:after="0" w:line="240" w:lineRule="auto"/>
+        <w:ind w:left="5520"/>
+        <w:rPr>
+          <w:rFonts w:ascii="Helvetica" w:eastAsia="Times New Roman" w:hAnsi="Helvetica" w:cs="Helvetica"/>
+          <w:color w:val="202124"/>
+          <w:sz w:val="26"/>
+          <w:szCs w:val="26"/>
+        </w:rPr>
+      </w:pPr>
+      <w:r>
+        <w:rPr>
+          <w:rFonts w:ascii="Helvetica" w:eastAsia="Times New Roman" w:hAnsi="Helvetica" w:cs="Helvetica"/>
+          <w:b/>
+          <w:bCs/>
+          <w:color w:val="202124"/>
+          <w:sz w:val="26"/>
+          <w:szCs w:val="26"/>
+        </w:rPr>
+        <w:t>Protocol:</w:t>
+      </w:r>
+      <w:r>
+        <w:rPr>
+          <w:rFonts w:ascii="Helvetica" w:eastAsia="Times New Roman" w:hAnsi="Helvetica" w:cs="Helvetica"/>
+          <w:color w:val="202124"/>
+          <w:sz w:val="26"/>
+          <w:szCs w:val="26"/>
+        </w:rPr>
+        <w:t xml:space="preserve"> TCP</w:t>
+      </w:r>
+    </w:p>
+    <w:p>
+      <w:pPr>
+        <w:numPr>
+          <w:ilvl w:val="0"/>
+          <w:numId w:val="8"/>
+        </w:numPr>
+        <w:spacing w:after="0" w:line="240" w:lineRule="auto"/>
+        <w:ind w:left="5520"/>
+        <w:rPr>
+          <w:rFonts w:ascii="Helvetica" w:eastAsia="Times New Roman" w:hAnsi="Helvetica" w:cs="Helvetica"/>
+          <w:color w:val="202124"/>
+          <w:sz w:val="26"/>
+          <w:szCs w:val="26"/>
+        </w:rPr>
+      </w:pPr>
+      <w:r>
+        <w:rPr>
+          <w:rFonts w:ascii="Helvetica" w:eastAsia="Times New Roman" w:hAnsi="Helvetica" w:cs="Helvetica"/>
+          <w:b/>
+          <w:bCs/>
+          <w:color w:val="202124"/>
+          <w:sz w:val="26"/>
+          <w:szCs w:val="26"/>
+        </w:rPr>
+        <w:t>Port:</w:t>
+      </w:r>
+      <w:r>
+        <w:rPr>
+          <w:rFonts w:ascii="Helvetica" w:eastAsia="Times New Roman" w:hAnsi="Helvetica" w:cs="Helvetica"/>
+          <w:color w:val="202124"/>
+          <w:sz w:val="26"/>
+          <w:szCs w:val="26"/>
+        </w:rPr>
+        <w:t xml:space="preserve"> 80</w:t>
+      </w:r>
+    </w:p>
+    <w:p>
+      <w:pPr>
+        <w:numPr>
+          <w:ilvl w:val="0"/>
+          <w:numId w:val="8"/>
+        </w:numPr>
+        <w:spacing w:after="0" w:line="240" w:lineRule="auto"/>
+        <w:ind w:left="5520"/>
+        <w:rPr>
+          <w:rFonts w:ascii="Helvetica" w:eastAsia="Times New Roman" w:hAnsi="Helvetica" w:cs="Helvetica"/>
+          <w:color w:val="202124"/>
+          <w:sz w:val="26"/>
+          <w:szCs w:val="26"/>
+        </w:rPr>
+      </w:pPr>
+      <w:r>
+        <w:rPr>
+          <w:rFonts w:ascii="Helvetica" w:eastAsia="Times New Roman" w:hAnsi="Helvetica" w:cs="Helvetica"/>
+          <w:b/>
+          <w:bCs/>
+          <w:color w:val="202124"/>
+          <w:sz w:val="26"/>
+          <w:szCs w:val="26"/>
+        </w:rPr>
         <w:t>VPC:</w:t>
       </w:r>
       <w:r>
@@ -3482,6 +3632,7 @@
         </w:rPr>
         <w:t> </w:t>
       </w:r>
+      <w:proofErr w:type="spellStart"/>
       <w:r>
         <w:rPr>
           <w:rFonts w:ascii="Helvetica" w:eastAsia="Times New Roman" w:hAnsi="Helvetica" w:cs="Helvetica"/>
@@ -3491,8 +3642,20 @@
           <w:sz w:val="26"/>
           <w:szCs w:val="26"/>
         </w:rPr>
-        <w:t>Lab VPC</w:t>
-      </w:r>
+        <w:t>My</w:t>
+      </w:r>
+      <w:r>
+        <w:rPr>
+          <w:rFonts w:ascii="Helvetica" w:eastAsia="Times New Roman" w:hAnsi="Helvetica" w:cs="Helvetica"/>
+          <w:i/>
+          <w:iCs/>
+          <w:color w:val="202124"/>
+          <w:sz w:val="26"/>
+          <w:szCs w:val="26"/>
+        </w:rPr>
+        <w:t>VPC</w:t>
+      </w:r>
+      <w:proofErr w:type="spellEnd"/>
     </w:p>
     <w:p>
       <w:pPr>
@@ -3509,7 +3672,6 @@
           <w:szCs w:val="26"/>
         </w:rPr>
       </w:pPr>
-      <w:proofErr w:type="gramStart"/>
       <w:r>
         <w:rPr>
           <w:rFonts w:ascii="Helvetica" w:eastAsia="Times New Roman" w:hAnsi="Helvetica" w:cs="Helvetica"/>
@@ -3528,19 +3690,7 @@
           <w:sz w:val="26"/>
           <w:szCs w:val="26"/>
         </w:rPr>
-        <w:t>Advanced</w:t>
-      </w:r>
-      <w:proofErr w:type="gramEnd"/>
-      <w:r>
-        <w:rPr>
-          <w:rFonts w:ascii="Helvetica" w:eastAsia="Times New Roman" w:hAnsi="Helvetica" w:cs="Helvetica"/>
-          <w:b/>
-          <w:bCs/>
-          <w:color w:val="202124"/>
-          <w:sz w:val="26"/>
-          <w:szCs w:val="26"/>
-        </w:rPr>
-        <w:t xml:space="preserve"> health check settings</w:t>
+        <w:t>Advanced health check settings</w:t>
       </w:r>
       <w:r>
         <w:rPr>
@@ -3594,11 +3744,11 @@
           <w:sz w:val="26"/>
           <w:szCs w:val="26"/>
         </w:rPr>
-        <w:object w:dxaOrig="4320" w:dyaOrig="4320" w14:anchorId="16C61988">
-          <v:shape id="_x0000_i1080" type="#_x0000_t75" style="width:17.3pt;height:17.85pt" o:ole="">
-            <v:imagedata r:id="rId22" o:title=""/>
+        <w:object w:dxaOrig="225" w:dyaOrig="225" w14:anchorId="16C61988">
+          <v:shape id="_x0000_i1067" type="#_x0000_t75" style="width:17.5pt;height:17.9pt" o:ole="">
+            <v:imagedata r:id="rId21" o:title=""/>
           </v:shape>
-          <w:control r:id="rId23" w:name="DefaultOcxName2" w:shapeid="_x0000_i1080"/>
+          <w:control r:id="rId22" w:name="DefaultOcxName2" w:shapeid="_x0000_i1067"/>
         </w:object>
       </w:r>
     </w:p>
@@ -3831,6 +3981,7 @@
           <w:sz w:val="26"/>
           <w:szCs w:val="26"/>
         </w:rPr>
+        <w:lastRenderedPageBreak/>
         <w:t>At the bottom of the screen, click </w:t>
       </w:r>
       <w:r>
@@ -3879,36 +4030,43 @@
           <w:sz w:val="26"/>
           <w:szCs w:val="26"/>
         </w:rPr>
-        <w:t>Available instances</w:t>
-      </w:r>
-      <w:r>
-        <w:rPr>
-          <w:rFonts w:ascii="Helvetica" w:eastAsia="Times New Roman" w:hAnsi="Helvetica" w:cs="Helvetica"/>
-          <w:color w:val="202124"/>
-          <w:sz w:val="26"/>
-          <w:szCs w:val="26"/>
-        </w:rPr>
-        <w:t xml:space="preserve"> section, </w:t>
-      </w:r>
-      <w:proofErr w:type="gramStart"/>
-      <w:r>
-        <w:rPr>
-          <w:rFonts w:ascii="Helvetica" w:eastAsia="Times New Roman" w:hAnsi="Helvetica" w:cs="Helvetica"/>
-          <w:color w:val="202124"/>
-          <w:sz w:val="26"/>
-          <w:szCs w:val="26"/>
-        </w:rPr>
-        <w:t>select  both</w:t>
-      </w:r>
-      <w:proofErr w:type="gramEnd"/>
-      <w:r>
-        <w:rPr>
-          <w:rFonts w:ascii="Helvetica" w:eastAsia="Times New Roman" w:hAnsi="Helvetica" w:cs="Helvetica"/>
-          <w:color w:val="202124"/>
-          <w:sz w:val="26"/>
-          <w:szCs w:val="26"/>
-        </w:rPr>
-        <w:t xml:space="preserve"> EC2 instances.</w:t>
+        <w:t>IP addresses</w:t>
+      </w:r>
+      <w:r>
+        <w:rPr>
+          <w:rFonts w:ascii="Helvetica" w:eastAsia="Times New Roman" w:hAnsi="Helvetica" w:cs="Helvetica"/>
+          <w:color w:val="202124"/>
+          <w:sz w:val="26"/>
+          <w:szCs w:val="26"/>
+        </w:rPr>
+        <w:t> section, select  both EC2 instances.</w:t>
+      </w:r>
+    </w:p>
+    <w:p>
+      <w:pPr>
+        <w:numPr>
+          <w:ilvl w:val="0"/>
+          <w:numId w:val="11"/>
+        </w:numPr>
+        <w:spacing w:after="360"/>
+        <w:ind w:left="5520"/>
+        <w:rPr>
+          <w:rFonts w:ascii="Helvetica" w:hAnsi="Helvetica" w:cs="Helvetica"/>
+          <w:b/>
+          <w:bCs/>
+          <w:color w:val="202124"/>
+          <w:sz w:val="26"/>
+          <w:szCs w:val="26"/>
+        </w:rPr>
+      </w:pPr>
+      <w:r>
+        <w:rPr>
+          <w:rFonts w:ascii="Helvetica" w:eastAsia="Times New Roman" w:hAnsi="Helvetica" w:cs="Helvetica"/>
+          <w:color w:val="202124"/>
+          <w:sz w:val="26"/>
+          <w:szCs w:val="26"/>
+        </w:rPr>
+        <w:t>Select both instances</w:t>
       </w:r>
     </w:p>
     <w:p>
@@ -3933,7 +4091,6 @@
           <w:sz w:val="26"/>
           <w:szCs w:val="26"/>
         </w:rPr>
-        <w:lastRenderedPageBreak/>
         <w:t>Click </w:t>
       </w:r>
       <w:r>
@@ -4276,27 +4433,7 @@
           <w:sz w:val="26"/>
           <w:szCs w:val="26"/>
         </w:rPr>
-        <w:t xml:space="preserve">Your DNS name will look </w:t>
-      </w:r>
-      <w:proofErr w:type="gramStart"/>
-      <w:r>
-        <w:rPr>
-          <w:rFonts w:ascii="Helvetica" w:eastAsia="Times New Roman" w:hAnsi="Helvetica" w:cs="Helvetica"/>
-          <w:color w:val="202124"/>
-          <w:sz w:val="26"/>
-          <w:szCs w:val="26"/>
-        </w:rPr>
-        <w:t>similar to</w:t>
-      </w:r>
-      <w:proofErr w:type="gramEnd"/>
-      <w:r>
-        <w:rPr>
-          <w:rFonts w:ascii="Helvetica" w:eastAsia="Times New Roman" w:hAnsi="Helvetica" w:cs="Helvetica"/>
-          <w:color w:val="202124"/>
-          <w:sz w:val="26"/>
-          <w:szCs w:val="26"/>
-        </w:rPr>
-        <w:t> </w:t>
+        <w:t>Your DNS name will look similar to </w:t>
       </w:r>
       <w:r>
         <w:rPr>
@@ -4377,6 +4514,7 @@
           <w:sz w:val="26"/>
           <w:szCs w:val="26"/>
         </w:rPr>
+        <w:lastRenderedPageBreak/>
         <w:t>Click </w:t>
       </w:r>
       <w:proofErr w:type="spellStart"/>
@@ -4389,20 +4527,9 @@
           <w:sz w:val="26"/>
           <w:szCs w:val="26"/>
         </w:rPr>
-        <w:t>lb</w:t>
+        <w:t>MyTG</w:t>
       </w:r>
       <w:proofErr w:type="spellEnd"/>
-      <w:r>
-        <w:rPr>
-          <w:rFonts w:ascii="Helvetica" w:eastAsia="Times New Roman" w:hAnsi="Helvetica" w:cs="Helvetica"/>
-          <w:b/>
-          <w:bCs/>
-          <w:color w:val="202124"/>
-          <w:sz w:val="26"/>
-          <w:szCs w:val="26"/>
-        </w:rPr>
-        <w:t>-targets</w:t>
-      </w:r>
       <w:r>
         <w:rPr>
           <w:rFonts w:ascii="Helvetica" w:eastAsia="Times New Roman" w:hAnsi="Helvetica" w:cs="Helvetica"/>
@@ -4520,7 +4647,6 @@
           <w:sz w:val="26"/>
           <w:szCs w:val="26"/>
         </w:rPr>
-        <w:lastRenderedPageBreak/>
         <w:t>You may have to refresh the screen to see the changes. Here are the possible values for the health status of a registered target:</w:t>
       </w:r>
     </w:p>
@@ -4701,27 +4827,7 @@
           <w:sz w:val="26"/>
           <w:szCs w:val="26"/>
         </w:rPr>
-        <w:t xml:space="preserve"> The target is </w:t>
-      </w:r>
-      <w:proofErr w:type="gramStart"/>
-      <w:r>
-        <w:rPr>
-          <w:rFonts w:ascii="Helvetica" w:eastAsia="Times New Roman" w:hAnsi="Helvetica" w:cs="Helvetica"/>
-          <w:color w:val="202124"/>
-          <w:sz w:val="26"/>
-          <w:szCs w:val="26"/>
-        </w:rPr>
-        <w:t>deregistering</w:t>
-      </w:r>
-      <w:proofErr w:type="gramEnd"/>
-      <w:r>
-        <w:rPr>
-          <w:rFonts w:ascii="Helvetica" w:eastAsia="Times New Roman" w:hAnsi="Helvetica" w:cs="Helvetica"/>
-          <w:color w:val="202124"/>
-          <w:sz w:val="26"/>
-          <w:szCs w:val="26"/>
-        </w:rPr>
-        <w:t xml:space="preserve"> and connection draining is in process</w:t>
+        <w:t> The target is deregistering and connection draining is in process</w:t>
       </w:r>
     </w:p>
     <w:p>
@@ -4792,6 +4898,7 @@
           <w:sz w:val="26"/>
           <w:szCs w:val="26"/>
         </w:rPr>
+        <w:lastRenderedPageBreak/>
         <w:t>In a new browser tab, paste the DNS name and then press </w:t>
       </w:r>
       <w:r>
@@ -4877,7 +4984,6 @@
           <w:sz w:val="26"/>
           <w:szCs w:val="26"/>
         </w:rPr>
-        <w:lastRenderedPageBreak/>
         <w:t>Notice that the same EC2 instance page is displayed.</w:t>
       </w:r>
     </w:p>
@@ -5152,19 +5258,7 @@
           <w:sz w:val="26"/>
           <w:szCs w:val="26"/>
         </w:rPr>
-        <w:t xml:space="preserve">Cross-Zone Load </w:t>
-      </w:r>
-      <w:proofErr w:type="gramStart"/>
-      <w:r>
-        <w:rPr>
-          <w:rFonts w:ascii="Helvetica" w:eastAsia="Times New Roman" w:hAnsi="Helvetica" w:cs="Helvetica"/>
-          <w:b/>
-          <w:bCs/>
-          <w:color w:val="202124"/>
-          <w:sz w:val="26"/>
-          <w:szCs w:val="26"/>
-        </w:rPr>
-        <w:t>Balancing</w:t>
+        <w:t>Cross-Zone Load Balancing</w:t>
       </w:r>
       <w:r>
         <w:rPr>
@@ -5186,7 +5280,6 @@
         </w:rPr>
         <w:t>Enable</w:t>
       </w:r>
-      <w:proofErr w:type="gramEnd"/>
     </w:p>
     <w:p>
       <w:pPr>
@@ -5317,6 +5410,7 @@
           <w:sz w:val="26"/>
           <w:szCs w:val="26"/>
         </w:rPr>
+        <w:lastRenderedPageBreak/>
         <w:t>You should see that your network load balancer now directs you to both of your EC2 instances.</w:t>
       </w:r>
     </w:p>
@@ -5363,7 +5457,6 @@
           <w:sz w:val="26"/>
           <w:szCs w:val="26"/>
         </w:rPr>
-        <w:lastRenderedPageBreak/>
         <w:t>In the </w:t>
       </w:r>
       <w:r>
@@ -5552,19 +5645,7 @@
           <w:sz w:val="26"/>
           <w:szCs w:val="26"/>
         </w:rPr>
-        <w:t xml:space="preserve">Cross-Zone Load </w:t>
-      </w:r>
-      <w:proofErr w:type="gramStart"/>
-      <w:r>
-        <w:rPr>
-          <w:rFonts w:ascii="Helvetica" w:eastAsia="Times New Roman" w:hAnsi="Helvetica" w:cs="Helvetica"/>
-          <w:b/>
-          <w:bCs/>
-          <w:color w:val="202124"/>
-          <w:sz w:val="26"/>
-          <w:szCs w:val="26"/>
-        </w:rPr>
-        <w:t>Balancing</w:t>
+        <w:t>Cross-Zone Load Balancing</w:t>
       </w:r>
       <w:r>
         <w:rPr>
@@ -5586,7 +5667,6 @@
         </w:rPr>
         <w:t>Enable</w:t>
       </w:r>
-      <w:proofErr w:type="gramEnd"/>
     </w:p>
     <w:p>
       <w:pPr>
@@ -5742,6 +5822,7 @@
           <w:sz w:val="45"/>
           <w:szCs w:val="45"/>
         </w:rPr>
+        <w:lastRenderedPageBreak/>
         <w:t>Task 4: Test Your Load Balancer During a Failure</w:t>
       </w:r>
     </w:p>
@@ -5788,7 +5869,6 @@
           <w:sz w:val="26"/>
           <w:szCs w:val="26"/>
         </w:rPr>
-        <w:lastRenderedPageBreak/>
         <w:t>In the </w:t>
       </w:r>
       <w:r>
@@ -5854,27 +5934,7 @@
           <w:sz w:val="26"/>
           <w:szCs w:val="26"/>
         </w:rPr>
-        <w:t xml:space="preserve">Select </w:t>
-      </w:r>
-      <w:proofErr w:type="gramStart"/>
-      <w:r>
-        <w:rPr>
-          <w:rFonts w:ascii="Helvetica" w:eastAsia="Times New Roman" w:hAnsi="Helvetica" w:cs="Helvetica"/>
-          <w:color w:val="202124"/>
-          <w:sz w:val="26"/>
-          <w:szCs w:val="26"/>
-        </w:rPr>
-        <w:t>the  EC</w:t>
-      </w:r>
-      <w:proofErr w:type="gramEnd"/>
-      <w:r>
-        <w:rPr>
-          <w:rFonts w:ascii="Helvetica" w:eastAsia="Times New Roman" w:hAnsi="Helvetica" w:cs="Helvetica"/>
-          <w:color w:val="202124"/>
-          <w:sz w:val="26"/>
-          <w:szCs w:val="26"/>
-        </w:rPr>
-        <w:t>2 instance that is currently serving you the web page.</w:t>
+        <w:t>Select the  EC2 instance that is currently serving you the web page.</w:t>
       </w:r>
     </w:p>
     <w:p>
@@ -6092,27 +6152,7 @@
           <w:sz w:val="36"/>
           <w:szCs w:val="36"/>
         </w:rPr>
-        <w:t xml:space="preserve">Test Load Balancer After Recovering </w:t>
-      </w:r>
-      <w:proofErr w:type="gramStart"/>
-      <w:r>
-        <w:rPr>
-          <w:rFonts w:ascii="Arial" w:eastAsia="Times New Roman" w:hAnsi="Arial" w:cs="Arial"/>
-          <w:color w:val="202124"/>
-          <w:sz w:val="36"/>
-          <w:szCs w:val="36"/>
-        </w:rPr>
-        <w:t>From</w:t>
-      </w:r>
-      <w:proofErr w:type="gramEnd"/>
-      <w:r>
-        <w:rPr>
-          <w:rFonts w:ascii="Arial" w:eastAsia="Times New Roman" w:hAnsi="Arial" w:cs="Arial"/>
-          <w:color w:val="202124"/>
-          <w:sz w:val="36"/>
-          <w:szCs w:val="36"/>
-        </w:rPr>
-        <w:t xml:space="preserve"> a Failure</w:t>
+        <w:t>Test Load Balancer After Recovering From a Failure</w:t>
       </w:r>
     </w:p>
     <w:p>
@@ -6202,27 +6242,8 @@
           <w:sz w:val="26"/>
           <w:szCs w:val="26"/>
         </w:rPr>
-        <w:t xml:space="preserve">Select </w:t>
-      </w:r>
-      <w:proofErr w:type="gramStart"/>
-      <w:r>
-        <w:rPr>
-          <w:rFonts w:ascii="Helvetica" w:eastAsia="Times New Roman" w:hAnsi="Helvetica" w:cs="Helvetica"/>
-          <w:color w:val="202124"/>
-          <w:sz w:val="26"/>
-          <w:szCs w:val="26"/>
-        </w:rPr>
-        <w:t>the  instance</w:t>
-      </w:r>
-      <w:proofErr w:type="gramEnd"/>
-      <w:r>
-        <w:rPr>
-          <w:rFonts w:ascii="Helvetica" w:eastAsia="Times New Roman" w:hAnsi="Helvetica" w:cs="Helvetica"/>
-          <w:color w:val="202124"/>
-          <w:sz w:val="26"/>
-          <w:szCs w:val="26"/>
-        </w:rPr>
-        <w:t xml:space="preserve"> that you stopped earlier.</w:t>
+        <w:lastRenderedPageBreak/>
+        <w:t>Select the  instance that you stopped earlier.</w:t>
       </w:r>
     </w:p>
     <w:p>
@@ -6332,10 +6353,8 @@
           <w:sz w:val="26"/>
           <w:szCs w:val="26"/>
         </w:rPr>
-        <w:lastRenderedPageBreak/>
         <w:t>You can click the </w:t>
       </w:r>
-      <w:proofErr w:type="gramStart"/>
       <w:r>
         <w:rPr>
           <w:rFonts w:ascii="Helvetica" w:eastAsia="Times New Roman" w:hAnsi="Helvetica" w:cs="Helvetica"/>
@@ -6354,17 +6373,7 @@
           <w:sz w:val="26"/>
           <w:szCs w:val="26"/>
         </w:rPr>
-        <w:t>  button</w:t>
-      </w:r>
-      <w:proofErr w:type="gramEnd"/>
-      <w:r>
-        <w:rPr>
-          <w:rFonts w:ascii="Helvetica" w:eastAsia="Times New Roman" w:hAnsi="Helvetica" w:cs="Helvetica"/>
-          <w:color w:val="202124"/>
-          <w:sz w:val="26"/>
-          <w:szCs w:val="26"/>
-        </w:rPr>
-        <w:t xml:space="preserve"> to update the status.</w:t>
+        <w:t>  button to update the status.</w:t>
       </w:r>
     </w:p>
     <w:p>
@@ -6647,8 +6656,7 @@
           <w:szCs w:val="26"/>
         </w:rPr>
       </w:pPr>
-      <w:hyperlink r:id="rId24" w:anchor="cross-zone-load-balancing" w:tgtFrame="_blank" w:history="1">
-        <w:proofErr w:type="gramStart"/>
+      <w:hyperlink r:id="rId23" w:anchor="cross-zone-load-balancing" w:tgtFrame="_blank" w:history="1">
         <w:r>
           <w:rPr>
             <w:rFonts w:ascii="Helvetica" w:eastAsia="Times New Roman" w:hAnsi="Helvetica" w:cs="Helvetica"/>
@@ -6657,18 +6665,7 @@
             <w:szCs w:val="26"/>
             <w:u w:val="single"/>
           </w:rPr>
-          <w:t>How</w:t>
-        </w:r>
-        <w:proofErr w:type="gramEnd"/>
-        <w:r>
-          <w:rPr>
-            <w:rFonts w:ascii="Helvetica" w:eastAsia="Times New Roman" w:hAnsi="Helvetica" w:cs="Helvetica"/>
-            <w:color w:val="0000FF"/>
-            <w:sz w:val="26"/>
-            <w:szCs w:val="26"/>
-            <w:u w:val="single"/>
-          </w:rPr>
-          <w:t xml:space="preserve"> Elastic Load Balancing Works</w:t>
+          <w:t>How Elastic Load Balancing Works</w:t>
         </w:r>
       </w:hyperlink>
     </w:p>
@@ -6687,7 +6684,7 @@
           <w:szCs w:val="26"/>
         </w:rPr>
       </w:pPr>
-      <w:hyperlink r:id="rId25" w:tgtFrame="_blank" w:history="1">
+      <w:hyperlink r:id="rId24" w:tgtFrame="_blank" w:history="1">
         <w:r>
           <w:rPr>
             <w:rFonts w:ascii="Helvetica" w:eastAsia="Times New Roman" w:hAnsi="Helvetica" w:cs="Helvetica"/>
@@ -6715,7 +6712,7 @@
           <w:szCs w:val="26"/>
         </w:rPr>
       </w:pPr>
-      <w:hyperlink r:id="rId26" w:tgtFrame="_blank" w:history="1">
+      <w:hyperlink r:id="rId25" w:tgtFrame="_blank" w:history="1">
         <w:r>
           <w:rPr>
             <w:rFonts w:ascii="Helvetica" w:eastAsia="Times New Roman" w:hAnsi="Helvetica" w:cs="Helvetica"/>
@@ -6729,7 +6726,7 @@
       </w:hyperlink>
     </w:p>
     <w:sectPr>
-      <w:headerReference w:type="default" r:id="rId27"/>
+      <w:headerReference w:type="default" r:id="rId26"/>
       <w:pgSz w:w="12240" w:h="15840"/>
       <w:pgMar w:top="1440" w:right="1440" w:bottom="1440" w:left="1440" w:header="720" w:footer="720" w:gutter="0"/>
       <w:cols w:space="720"/>
@@ -6740,7 +6737,7 @@
 </file>
 
 <file path=word/endnotes.xml><?xml version="1.0" encoding="utf-8"?>
-<w:endnotes xmlns:wpc="http://schemas.microsoft.com/office/word/2010/wordprocessingCanvas" xmlns:cx="http://schemas.microsoft.com/office/drawing/2014/chartex" xmlns:cx1="http://schemas.microsoft.com/office/drawing/2015/9/8/chartex" xmlns:cx2="http://schemas.microsoft.com/office/drawing/2015/10/21/chartex" xmlns:cx3="http://schemas.microsoft.com/office/drawing/2016/5/9/chartex" xmlns:cx4="http://schemas.microsoft.com/office/drawing/2016/5/10/chartex" xmlns:cx5="http://schemas.microsoft.com/office/drawing/2016/5/11/chartex" xmlns:cx6="http://schemas.microsoft.com/office/drawing/2016/5/12/chartex" xmlns:cx7="http://schemas.microsoft.com/office/drawing/2016/5/13/chartex" xmlns:cx8="http://schemas.microsoft.com/office/drawing/2016/5/14/chartex" xmlns:mc="http://schemas.openxmlformats.org/markup-compatibility/2006" xmlns:aink="http://schemas.microsoft.com/office/drawing/2016/ink" xmlns:am3d="http://schemas.microsoft.com/office/drawing/2017/model3d" xmlns:o="urn:schemas-microsoft-com:office:office" xmlns:r="http://schemas.openxmlformats.org/officeDocument/2006/relationships" xmlns:m="http://schemas.openxmlformats.org/officeDocument/2006/math" xmlns:v="urn:schemas-microsoft-com:vml" xmlns:wp14="http://schemas.microsoft.com/office/word/2010/wordprocessingDrawing" xmlns:wp="http://schemas.openxmlformats.org/drawingml/2006/wordprocessingDrawing" xmlns:w10="urn:schemas-microsoft-com:office:word" xmlns:w="http://schemas.openxmlformats.org/wordprocessingml/2006/main" xmlns:w14="http://schemas.microsoft.com/office/word/2010/wordml" xmlns:w15="http://schemas.microsoft.com/office/word/2012/wordml" xmlns:w16cex="http://schemas.microsoft.com/office/word/2018/wordml/cex" xmlns:w16cid="http://schemas.microsoft.com/office/word/2016/wordml/cid" xmlns:w16="http://schemas.microsoft.com/office/word/2018/wordml" xmlns:w16se="http://schemas.microsoft.com/office/word/2015/wordml/symex" xmlns:wpg="http://schemas.microsoft.com/office/word/2010/wordprocessingGroup" xmlns:wpi="http://schemas.microsoft.com/office/word/2010/wordprocessingInk" xmlns:wne="http://schemas.microsoft.com/office/word/2006/wordml" xmlns:wps="http://schemas.microsoft.com/office/word/2010/wordprocessingShape" mc:Ignorable="w14 w15 w16se w16cid w16 w16cex wp14">
+<w:endnotes xmlns:wpc="http://schemas.microsoft.com/office/word/2010/wordprocessingCanvas" xmlns:cx="http://schemas.microsoft.com/office/drawing/2014/chartex" xmlns:cx1="http://schemas.microsoft.com/office/drawing/2015/9/8/chartex" xmlns:cx2="http://schemas.microsoft.com/office/drawing/2015/10/21/chartex" xmlns:cx3="http://schemas.microsoft.com/office/drawing/2016/5/9/chartex" xmlns:cx4="http://schemas.microsoft.com/office/drawing/2016/5/10/chartex" xmlns:cx5="http://schemas.microsoft.com/office/drawing/2016/5/11/chartex" xmlns:cx6="http://schemas.microsoft.com/office/drawing/2016/5/12/chartex" xmlns:cx7="http://schemas.microsoft.com/office/drawing/2016/5/13/chartex" xmlns:cx8="http://schemas.microsoft.com/office/drawing/2016/5/14/chartex" xmlns:mc="http://schemas.openxmlformats.org/markup-compatibility/2006" xmlns:aink="http://schemas.microsoft.com/office/drawing/2016/ink" xmlns:am3d="http://schemas.microsoft.com/office/drawing/2017/model3d" xmlns:o="urn:schemas-microsoft-com:office:office" xmlns:r="http://schemas.openxmlformats.org/officeDocument/2006/relationships" xmlns:m="http://schemas.openxmlformats.org/officeDocument/2006/math" xmlns:v="urn:schemas-microsoft-com:vml" xmlns:wp14="http://schemas.microsoft.com/office/word/2010/wordprocessingDrawing" xmlns:wp="http://schemas.openxmlformats.org/drawingml/2006/wordprocessingDrawing" xmlns:w10="urn:schemas-microsoft-com:office:word" xmlns:w="http://schemas.openxmlformats.org/wordprocessingml/2006/main" xmlns:w14="http://schemas.microsoft.com/office/word/2010/wordml" xmlns:w15="http://schemas.microsoft.com/office/word/2012/wordml" xmlns:w16cex="http://schemas.microsoft.com/office/word/2018/wordml/cex" xmlns:w16cid="http://schemas.microsoft.com/office/word/2016/wordml/cid" xmlns:w16="http://schemas.microsoft.com/office/word/2018/wordml" xmlns:w16sdtdh="http://schemas.microsoft.com/office/word/2020/wordml/sdtdatahash" xmlns:w16se="http://schemas.microsoft.com/office/word/2015/wordml/symex" xmlns:wpg="http://schemas.microsoft.com/office/word/2010/wordprocessingGroup" xmlns:wpi="http://schemas.microsoft.com/office/word/2010/wordprocessingInk" xmlns:wne="http://schemas.microsoft.com/office/word/2006/wordml" xmlns:wps="http://schemas.microsoft.com/office/word/2010/wordprocessingShape" mc:Ignorable="w14 w15 w16se w16cid w16 w16cex w16sdtdh wp14">
   <w:endnote w:type="separator" w:id="-1">
     <w:p>
       <w:pPr>
@@ -6765,7 +6762,7 @@
 </file>
 
 <file path=word/footnotes.xml><?xml version="1.0" encoding="utf-8"?>
-<w:footnotes xmlns:wpc="http://schemas.microsoft.com/office/word/2010/wordprocessingCanvas" xmlns:cx="http://schemas.microsoft.com/office/drawing/2014/chartex" xmlns:cx1="http://schemas.microsoft.com/office/drawing/2015/9/8/chartex" xmlns:cx2="http://schemas.microsoft.com/office/drawing/2015/10/21/chartex" xmlns:cx3="http://schemas.microsoft.com/office/drawing/2016/5/9/chartex" xmlns:cx4="http://schemas.microsoft.com/office/drawing/2016/5/10/chartex" xmlns:cx5="http://schemas.microsoft.com/office/drawing/2016/5/11/chartex" xmlns:cx6="http://schemas.microsoft.com/office/drawing/2016/5/12/chartex" xmlns:cx7="http://schemas.microsoft.com/office/drawing/2016/5/13/chartex" xmlns:cx8="http://schemas.microsoft.com/office/drawing/2016/5/14/chartex" xmlns:mc="http://schemas.openxmlformats.org/markup-compatibility/2006" xmlns:aink="http://schemas.microsoft.com/office/drawing/2016/ink" xmlns:am3d="http://schemas.microsoft.com/office/drawing/2017/model3d" xmlns:o="urn:schemas-microsoft-com:office:office" xmlns:r="http://schemas.openxmlformats.org/officeDocument/2006/relationships" xmlns:m="http://schemas.openxmlformats.org/officeDocument/2006/math" xmlns:v="urn:schemas-microsoft-com:vml" xmlns:wp14="http://schemas.microsoft.com/office/word/2010/wordprocessingDrawing" xmlns:wp="http://schemas.openxmlformats.org/drawingml/2006/wordprocessingDrawing" xmlns:w10="urn:schemas-microsoft-com:office:word" xmlns:w="http://schemas.openxmlformats.org/wordprocessingml/2006/main" xmlns:w14="http://schemas.microsoft.com/office/word/2010/wordml" xmlns:w15="http://schemas.microsoft.com/office/word/2012/wordml" xmlns:w16cex="http://schemas.microsoft.com/office/word/2018/wordml/cex" xmlns:w16cid="http://schemas.microsoft.com/office/word/2016/wordml/cid" xmlns:w16="http://schemas.microsoft.com/office/word/2018/wordml" xmlns:w16se="http://schemas.microsoft.com/office/word/2015/wordml/symex" xmlns:wpg="http://schemas.microsoft.com/office/word/2010/wordprocessingGroup" xmlns:wpi="http://schemas.microsoft.com/office/word/2010/wordprocessingInk" xmlns:wne="http://schemas.microsoft.com/office/word/2006/wordml" xmlns:wps="http://schemas.microsoft.com/office/word/2010/wordprocessingShape" mc:Ignorable="w14 w15 w16se w16cid w16 w16cex wp14">
+<w:footnotes xmlns:wpc="http://schemas.microsoft.com/office/word/2010/wordprocessingCanvas" xmlns:cx="http://schemas.microsoft.com/office/drawing/2014/chartex" xmlns:cx1="http://schemas.microsoft.com/office/drawing/2015/9/8/chartex" xmlns:cx2="http://schemas.microsoft.com/office/drawing/2015/10/21/chartex" xmlns:cx3="http://schemas.microsoft.com/office/drawing/2016/5/9/chartex" xmlns:cx4="http://schemas.microsoft.com/office/drawing/2016/5/10/chartex" xmlns:cx5="http://schemas.microsoft.com/office/drawing/2016/5/11/chartex" xmlns:cx6="http://schemas.microsoft.com/office/drawing/2016/5/12/chartex" xmlns:cx7="http://schemas.microsoft.com/office/drawing/2016/5/13/chartex" xmlns:cx8="http://schemas.microsoft.com/office/drawing/2016/5/14/chartex" xmlns:mc="http://schemas.openxmlformats.org/markup-compatibility/2006" xmlns:aink="http://schemas.microsoft.com/office/drawing/2016/ink" xmlns:am3d="http://schemas.microsoft.com/office/drawing/2017/model3d" xmlns:o="urn:schemas-microsoft-com:office:office" xmlns:r="http://schemas.openxmlformats.org/officeDocument/2006/relationships" xmlns:m="http://schemas.openxmlformats.org/officeDocument/2006/math" xmlns:v="urn:schemas-microsoft-com:vml" xmlns:wp14="http://schemas.microsoft.com/office/word/2010/wordprocessingDrawing" xmlns:wp="http://schemas.openxmlformats.org/drawingml/2006/wordprocessingDrawing" xmlns:w10="urn:schemas-microsoft-com:office:word" xmlns:w="http://schemas.openxmlformats.org/wordprocessingml/2006/main" xmlns:w14="http://schemas.microsoft.com/office/word/2010/wordml" xmlns:w15="http://schemas.microsoft.com/office/word/2012/wordml" xmlns:w16cex="http://schemas.microsoft.com/office/word/2018/wordml/cex" xmlns:w16cid="http://schemas.microsoft.com/office/word/2016/wordml/cid" xmlns:w16="http://schemas.microsoft.com/office/word/2018/wordml" xmlns:w16sdtdh="http://schemas.microsoft.com/office/word/2020/wordml/sdtdatahash" xmlns:w16se="http://schemas.microsoft.com/office/word/2015/wordml/symex" xmlns:wpg="http://schemas.microsoft.com/office/word/2010/wordprocessingGroup" xmlns:wpi="http://schemas.microsoft.com/office/word/2010/wordprocessingInk" xmlns:wne="http://schemas.microsoft.com/office/word/2006/wordml" xmlns:wps="http://schemas.microsoft.com/office/word/2010/wordprocessingShape" mc:Ignorable="w14 w15 w16se w16cid w16 w16cex w16sdtdh wp14">
   <w:footnote w:type="separator" w:id="-1">
     <w:p>
       <w:pPr>
@@ -6790,7 +6787,7 @@
 </file>
 
 <file path=word/header1.xml><?xml version="1.0" encoding="utf-8"?>
-<w:hdr xmlns:wpc="http://schemas.microsoft.com/office/word/2010/wordprocessingCanvas" xmlns:cx="http://schemas.microsoft.com/office/drawing/2014/chartex" xmlns:cx1="http://schemas.microsoft.com/office/drawing/2015/9/8/chartex" xmlns:cx2="http://schemas.microsoft.com/office/drawing/2015/10/21/chartex" xmlns:cx3="http://schemas.microsoft.com/office/drawing/2016/5/9/chartex" xmlns:cx4="http://schemas.microsoft.com/office/drawing/2016/5/10/chartex" xmlns:cx5="http://schemas.microsoft.com/office/drawing/2016/5/11/chartex" xmlns:cx6="http://schemas.microsoft.com/office/drawing/2016/5/12/chartex" xmlns:cx7="http://schemas.microsoft.com/office/drawing/2016/5/13/chartex" xmlns:cx8="http://schemas.microsoft.com/office/drawing/2016/5/14/chartex" xmlns:mc="http://schemas.openxmlformats.org/markup-compatibility/2006" xmlns:aink="http://schemas.microsoft.com/office/drawing/2016/ink" xmlns:am3d="http://schemas.microsoft.com/office/drawing/2017/model3d" xmlns:o="urn:schemas-microsoft-com:office:office" xmlns:r="http://schemas.openxmlformats.org/officeDocument/2006/relationships" xmlns:m="http://schemas.openxmlformats.org/officeDocument/2006/math" xmlns:v="urn:schemas-microsoft-com:vml" xmlns:wp14="http://schemas.microsoft.com/office/word/2010/wordprocessingDrawing" xmlns:wp="http://schemas.openxmlformats.org/drawingml/2006/wordprocessingDrawing" xmlns:w10="urn:schemas-microsoft-com:office:word" xmlns:w="http://schemas.openxmlformats.org/wordprocessingml/2006/main" xmlns:w14="http://schemas.microsoft.com/office/word/2010/wordml" xmlns:w15="http://schemas.microsoft.com/office/word/2012/wordml" xmlns:w16cex="http://schemas.microsoft.com/office/word/2018/wordml/cex" xmlns:w16cid="http://schemas.microsoft.com/office/word/2016/wordml/cid" xmlns:w16="http://schemas.microsoft.com/office/word/2018/wordml" xmlns:w16se="http://schemas.microsoft.com/office/word/2015/wordml/symex" xmlns:wpg="http://schemas.microsoft.com/office/word/2010/wordprocessingGroup" xmlns:wpi="http://schemas.microsoft.com/office/word/2010/wordprocessingInk" xmlns:wne="http://schemas.microsoft.com/office/word/2006/wordml" xmlns:wps="http://schemas.microsoft.com/office/word/2010/wordprocessingShape" mc:Ignorable="w14 w15 w16se w16cid w16 w16cex wp14">
+<w:hdr xmlns:wpc="http://schemas.microsoft.com/office/word/2010/wordprocessingCanvas" xmlns:cx="http://schemas.microsoft.com/office/drawing/2014/chartex" xmlns:cx1="http://schemas.microsoft.com/office/drawing/2015/9/8/chartex" xmlns:cx2="http://schemas.microsoft.com/office/drawing/2015/10/21/chartex" xmlns:cx3="http://schemas.microsoft.com/office/drawing/2016/5/9/chartex" xmlns:cx4="http://schemas.microsoft.com/office/drawing/2016/5/10/chartex" xmlns:cx5="http://schemas.microsoft.com/office/drawing/2016/5/11/chartex" xmlns:cx6="http://schemas.microsoft.com/office/drawing/2016/5/12/chartex" xmlns:cx7="http://schemas.microsoft.com/office/drawing/2016/5/13/chartex" xmlns:cx8="http://schemas.microsoft.com/office/drawing/2016/5/14/chartex" xmlns:mc="http://schemas.openxmlformats.org/markup-compatibility/2006" xmlns:aink="http://schemas.microsoft.com/office/drawing/2016/ink" xmlns:am3d="http://schemas.microsoft.com/office/drawing/2017/model3d" xmlns:o="urn:schemas-microsoft-com:office:office" xmlns:r="http://schemas.openxmlformats.org/officeDocument/2006/relationships" xmlns:m="http://schemas.openxmlformats.org/officeDocument/2006/math" xmlns:v="urn:schemas-microsoft-com:vml" xmlns:wp14="http://schemas.microsoft.com/office/word/2010/wordprocessingDrawing" xmlns:wp="http://schemas.openxmlformats.org/drawingml/2006/wordprocessingDrawing" xmlns:w10="urn:schemas-microsoft-com:office:word" xmlns:w="http://schemas.openxmlformats.org/wordprocessingml/2006/main" xmlns:w14="http://schemas.microsoft.com/office/word/2010/wordml" xmlns:w15="http://schemas.microsoft.com/office/word/2012/wordml" xmlns:w16cex="http://schemas.microsoft.com/office/word/2018/wordml/cex" xmlns:w16cid="http://schemas.microsoft.com/office/word/2016/wordml/cid" xmlns:w16="http://schemas.microsoft.com/office/word/2018/wordml" xmlns:w16sdtdh="http://schemas.microsoft.com/office/word/2020/wordml/sdtdatahash" xmlns:w16se="http://schemas.microsoft.com/office/word/2015/wordml/symex" xmlns:wpg="http://schemas.microsoft.com/office/word/2010/wordprocessingGroup" xmlns:wpi="http://schemas.microsoft.com/office/word/2010/wordprocessingInk" xmlns:wne="http://schemas.microsoft.com/office/word/2006/wordml" xmlns:wps="http://schemas.microsoft.com/office/word/2010/wordprocessingShape" mc:Ignorable="w14 w15 w16se w16cid w16 w16cex w16sdtdh wp14">
   <w:p>
     <w:pPr>
       <w:pStyle w:val="Header"/>
@@ -6822,7 +6819,7 @@
 </file>
 
 <file path=word/numbering.xml><?xml version="1.0" encoding="utf-8"?>
-<w:numbering xmlns:wpc="http://schemas.microsoft.com/office/word/2010/wordprocessingCanvas" xmlns:cx="http://schemas.microsoft.com/office/drawing/2014/chartex" xmlns:cx1="http://schemas.microsoft.com/office/drawing/2015/9/8/chartex" xmlns:cx2="http://schemas.microsoft.com/office/drawing/2015/10/21/chartex" xmlns:cx3="http://schemas.microsoft.com/office/drawing/2016/5/9/chartex" xmlns:cx4="http://schemas.microsoft.com/office/drawing/2016/5/10/chartex" xmlns:cx5="http://schemas.microsoft.com/office/drawing/2016/5/11/chartex" xmlns:cx6="http://schemas.microsoft.com/office/drawing/2016/5/12/chartex" xmlns:cx7="http://schemas.microsoft.com/office/drawing/2016/5/13/chartex" xmlns:cx8="http://schemas.microsoft.com/office/drawing/2016/5/14/chartex" xmlns:mc="http://schemas.openxmlformats.org/markup-compatibility/2006" xmlns:aink="http://schemas.microsoft.com/office/drawing/2016/ink" xmlns:am3d="http://schemas.microsoft.com/office/drawing/2017/model3d" xmlns:o="urn:schemas-microsoft-com:office:office" xmlns:r="http://schemas.openxmlformats.org/officeDocument/2006/relationships" xmlns:m="http://schemas.openxmlformats.org/officeDocument/2006/math" xmlns:v="urn:schemas-microsoft-com:vml" xmlns:wp14="http://schemas.microsoft.com/office/word/2010/wordprocessingDrawing" xmlns:wp="http://schemas.openxmlformats.org/drawingml/2006/wordprocessingDrawing" xmlns:w10="urn:schemas-microsoft-com:office:word" xmlns:w="http://schemas.openxmlformats.org/wordprocessingml/2006/main" xmlns:w14="http://schemas.microsoft.com/office/word/2010/wordml" xmlns:w15="http://schemas.microsoft.com/office/word/2012/wordml" xmlns:w16cex="http://schemas.microsoft.com/office/word/2018/wordml/cex" xmlns:w16cid="http://schemas.microsoft.com/office/word/2016/wordml/cid" xmlns:w16="http://schemas.microsoft.com/office/word/2018/wordml" xmlns:w16se="http://schemas.microsoft.com/office/word/2015/wordml/symex" xmlns:wpg="http://schemas.microsoft.com/office/word/2010/wordprocessingGroup" xmlns:wpi="http://schemas.microsoft.com/office/word/2010/wordprocessingInk" xmlns:wne="http://schemas.microsoft.com/office/word/2006/wordml" xmlns:wps="http://schemas.microsoft.com/office/word/2010/wordprocessingShape" mc:Ignorable="w14 w15 w16se w16cid w16 w16cex wp14">
+<w:numbering xmlns:wpc="http://schemas.microsoft.com/office/word/2010/wordprocessingCanvas" xmlns:cx="http://schemas.microsoft.com/office/drawing/2014/chartex" xmlns:cx1="http://schemas.microsoft.com/office/drawing/2015/9/8/chartex" xmlns:cx2="http://schemas.microsoft.com/office/drawing/2015/10/21/chartex" xmlns:cx3="http://schemas.microsoft.com/office/drawing/2016/5/9/chartex" xmlns:cx4="http://schemas.microsoft.com/office/drawing/2016/5/10/chartex" xmlns:cx5="http://schemas.microsoft.com/office/drawing/2016/5/11/chartex" xmlns:cx6="http://schemas.microsoft.com/office/drawing/2016/5/12/chartex" xmlns:cx7="http://schemas.microsoft.com/office/drawing/2016/5/13/chartex" xmlns:cx8="http://schemas.microsoft.com/office/drawing/2016/5/14/chartex" xmlns:mc="http://schemas.openxmlformats.org/markup-compatibility/2006" xmlns:aink="http://schemas.microsoft.com/office/drawing/2016/ink" xmlns:am3d="http://schemas.microsoft.com/office/drawing/2017/model3d" xmlns:o="urn:schemas-microsoft-com:office:office" xmlns:r="http://schemas.openxmlformats.org/officeDocument/2006/relationships" xmlns:m="http://schemas.openxmlformats.org/officeDocument/2006/math" xmlns:v="urn:schemas-microsoft-com:vml" xmlns:wp14="http://schemas.microsoft.com/office/word/2010/wordprocessingDrawing" xmlns:wp="http://schemas.openxmlformats.org/drawingml/2006/wordprocessingDrawing" xmlns:w10="urn:schemas-microsoft-com:office:word" xmlns:w="http://schemas.openxmlformats.org/wordprocessingml/2006/main" xmlns:w14="http://schemas.microsoft.com/office/word/2010/wordml" xmlns:w15="http://schemas.microsoft.com/office/word/2012/wordml" xmlns:w16cex="http://schemas.microsoft.com/office/word/2018/wordml/cex" xmlns:w16cid="http://schemas.microsoft.com/office/word/2016/wordml/cid" xmlns:w16="http://schemas.microsoft.com/office/word/2018/wordml" xmlns:w16sdtdh="http://schemas.microsoft.com/office/word/2020/wordml/sdtdatahash" xmlns:w16se="http://schemas.microsoft.com/office/word/2015/wordml/symex" xmlns:wpg="http://schemas.microsoft.com/office/word/2010/wordprocessingGroup" xmlns:wpi="http://schemas.microsoft.com/office/word/2010/wordprocessingInk" xmlns:wne="http://schemas.microsoft.com/office/word/2006/wordml" xmlns:wps="http://schemas.microsoft.com/office/word/2010/wordprocessingShape" mc:Ignorable="w14 w15 w16se w16cid w16 w16cex w16sdtdh wp14">
   <w:abstractNum w:abstractNumId="0" w15:restartNumberingAfterBreak="0">
     <w:nsid w:val="04F96B92"/>
     <w:multiLevelType w:val="multilevel"/>
@@ -12624,7 +12621,7 @@
 </file>
 
 <file path=word/styles.xml><?xml version="1.0" encoding="utf-8"?>
-<w:styles xmlns:mc="http://schemas.openxmlformats.org/markup-compatibility/2006" xmlns:r="http://schemas.openxmlformats.org/officeDocument/2006/relationships" xmlns:w="http://schemas.openxmlformats.org/wordprocessingml/2006/main" xmlns:w14="http://schemas.microsoft.com/office/word/2010/wordml" xmlns:w15="http://schemas.microsoft.com/office/word/2012/wordml" xmlns:w16cex="http://schemas.microsoft.com/office/word/2018/wordml/cex" xmlns:w16cid="http://schemas.microsoft.com/office/word/2016/wordml/cid" xmlns:w16="http://schemas.microsoft.com/office/word/2018/wordml" xmlns:w16se="http://schemas.microsoft.com/office/word/2015/wordml/symex" mc:Ignorable="w14 w15 w16se w16cid w16 w16cex">
+<w:styles xmlns:mc="http://schemas.openxmlformats.org/markup-compatibility/2006" xmlns:r="http://schemas.openxmlformats.org/officeDocument/2006/relationships" xmlns:w="http://schemas.openxmlformats.org/wordprocessingml/2006/main" xmlns:w14="http://schemas.microsoft.com/office/word/2010/wordml" xmlns:w15="http://schemas.microsoft.com/office/word/2012/wordml" xmlns:w16cex="http://schemas.microsoft.com/office/word/2018/wordml/cex" xmlns:w16cid="http://schemas.microsoft.com/office/word/2016/wordml/cid" xmlns:w16="http://schemas.microsoft.com/office/word/2018/wordml" xmlns:w16sdtdh="http://schemas.microsoft.com/office/word/2020/wordml/sdtdatahash" xmlns:w16se="http://schemas.microsoft.com/office/word/2015/wordml/symex" mc:Ignorable="w14 w15 w16se w16cid w16 w16cex w16sdtdh">
   <w:docDefaults>
     <w:rPrDefault>
       <w:rPr>
@@ -12746,6 +12743,7 @@
     <w:lsdException w:name="HTML Sample" w:semiHidden="1" w:unhideWhenUsed="1"/>
     <w:lsdException w:name="HTML Typewriter" w:semiHidden="1" w:unhideWhenUsed="1"/>
     <w:lsdException w:name="HTML Variable" w:semiHidden="1" w:unhideWhenUsed="1"/>
+    <w:lsdException w:name="Normal Table" w:semiHidden="1" w:unhideWhenUsed="1"/>
     <w:lsdException w:name="annotation subject" w:semiHidden="1" w:unhideWhenUsed="1"/>
     <w:lsdException w:name="No List" w:semiHidden="1" w:unhideWhenUsed="1"/>
     <w:lsdException w:name="Outline List 1" w:semiHidden="1" w:unhideWhenUsed="1"/>
@@ -12792,8 +12790,10 @@
     <w:lsdException w:name="Table Subtle 2" w:semiHidden="1" w:unhideWhenUsed="1"/>
     <w:lsdException w:name="Table Web 1" w:semiHidden="1" w:unhideWhenUsed="1"/>
     <w:lsdException w:name="Table Web 2" w:semiHidden="1" w:unhideWhenUsed="1"/>
+    <w:lsdException w:name="Table Web 3" w:semiHidden="1" w:unhideWhenUsed="1"/>
     <w:lsdException w:name="Balloon Text" w:semiHidden="1" w:unhideWhenUsed="1"/>
     <w:lsdException w:name="Table Grid" w:uiPriority="39"/>
+    <w:lsdException w:name="Table Theme" w:semiHidden="1" w:unhideWhenUsed="1"/>
     <w:lsdException w:name="Placeholder Text" w:semiHidden="1"/>
     <w:lsdException w:name="No Spacing" w:uiPriority="1" w:qFormat="1"/>
     <w:lsdException w:name="Light Shading" w:uiPriority="60"/>
@@ -13099,7 +13099,6 @@
   <w:style w:type="character" w:default="1" w:styleId="DefaultParagraphFont">
     <w:name w:val="Default Paragraph Font"/>
     <w:uiPriority w:val="1"/>
-    <w:semiHidden/>
     <w:unhideWhenUsed/>
   </w:style>
   <w:style w:type="table" w:default="1" w:styleId="TableNormal">
